--- a/Preparcial III/Info/Pensamiento Computacional.docx
+++ b/Preparcial III/Info/Pensamiento Computacional.docx
@@ -197,14 +197,7 @@
           <w:sz w:val="22"/>
           <w:szCs w:val="22"/>
         </w:rPr>
-        <w:t>Moto (</w:t>
-      </w:r>
-      <w:r>
-        <w:rPr>
-          <w:sz w:val="22"/>
-          <w:szCs w:val="22"/>
-        </w:rPr>
-        <w:t xml:space="preserve">Herencia de </w:t>
+        <w:t xml:space="preserve">Moto (Herencia de </w:t>
       </w:r>
       <w:r>
         <w:rPr>
@@ -341,6 +334,264 @@
         </w:rPr>
         <w:t>¿Cómo se agrupa la información relevante?</w:t>
       </w:r>
+    </w:p>
+    <w:p>
+      <w:pPr>
+        <w:rPr>
+          <w:b/>
+          <w:bCs/>
+          <w:sz w:val="22"/>
+          <w:szCs w:val="22"/>
+        </w:rPr>
+      </w:pPr>
+      <w:r>
+        <w:rPr>
+          <w:noProof/>
+        </w:rPr>
+        <w:drawing>
+          <wp:inline distT="0" distB="0" distL="0" distR="0" wp14:anchorId="67005C3F" wp14:editId="20317146">
+            <wp:extent cx="5612130" cy="5501005"/>
+            <wp:effectExtent l="0" t="0" r="7620" b="0"/>
+            <wp:docPr id="658834006" name="Imagen 1"/>
+            <wp:cNvGraphicFramePr>
+              <a:graphicFrameLocks xmlns:a="http://schemas.openxmlformats.org/drawingml/2006/main" noChangeAspect="1"/>
+            </wp:cNvGraphicFramePr>
+            <a:graphic xmlns:a="http://schemas.openxmlformats.org/drawingml/2006/main">
+              <a:graphicData uri="http://schemas.openxmlformats.org/drawingml/2006/picture">
+                <pic:pic xmlns:pic="http://schemas.openxmlformats.org/drawingml/2006/picture">
+                  <pic:nvPicPr>
+                    <pic:cNvPr id="0" name="Picture 1"/>
+                    <pic:cNvPicPr>
+                      <a:picLocks noChangeAspect="1" noChangeArrowheads="1"/>
+                    </pic:cNvPicPr>
+                  </pic:nvPicPr>
+                  <pic:blipFill>
+                    <a:blip r:embed="rId5" cstate="print">
+                      <a:extLst>
+                        <a:ext uri="{28A0092B-C50C-407E-A947-70E740481C1C}">
+                          <a14:useLocalDpi xmlns:a14="http://schemas.microsoft.com/office/drawing/2010/main" val="0"/>
+                        </a:ext>
+                      </a:extLst>
+                    </a:blip>
+                    <a:srcRect/>
+                    <a:stretch>
+                      <a:fillRect/>
+                    </a:stretch>
+                  </pic:blipFill>
+                  <pic:spPr bwMode="auto">
+                    <a:xfrm>
+                      <a:off x="0" y="0"/>
+                      <a:ext cx="5612130" cy="5501005"/>
+                    </a:xfrm>
+                    <a:prstGeom prst="rect">
+                      <a:avLst/>
+                    </a:prstGeom>
+                    <a:noFill/>
+                    <a:ln>
+                      <a:noFill/>
+                    </a:ln>
+                  </pic:spPr>
+                </pic:pic>
+              </a:graphicData>
+            </a:graphic>
+          </wp:inline>
+        </w:drawing>
+      </w:r>
+    </w:p>
+    <w:p>
+      <w:pPr>
+        <w:rPr>
+          <w:b/>
+          <w:bCs/>
+          <w:sz w:val="22"/>
+          <w:szCs w:val="22"/>
+        </w:rPr>
+      </w:pPr>
+      <w:r>
+        <w:rPr>
+          <w:b/>
+          <w:bCs/>
+          <w:sz w:val="22"/>
+          <w:szCs w:val="22"/>
+        </w:rPr>
+        <w:t>¿Qué funcionalidades se solicitan?</w:t>
+      </w:r>
+    </w:p>
+    <w:p>
+      <w:pPr>
+        <w:numPr>
+          <w:ilvl w:val="0"/>
+          <w:numId w:val="20"/>
+        </w:numPr>
+        <w:rPr>
+          <w:sz w:val="22"/>
+          <w:szCs w:val="22"/>
+        </w:rPr>
+      </w:pPr>
+      <w:r>
+        <w:rPr>
+          <w:sz w:val="22"/>
+          <w:szCs w:val="22"/>
+        </w:rPr>
+        <w:lastRenderedPageBreak/>
+        <w:t>Asignar un vehículo a una persona, permitiendo que una persona tenga múltiples vehículos de diferentes tipos.</w:t>
+      </w:r>
+    </w:p>
+    <w:p>
+      <w:pPr>
+        <w:numPr>
+          <w:ilvl w:val="0"/>
+          <w:numId w:val="20"/>
+        </w:numPr>
+        <w:rPr>
+          <w:sz w:val="22"/>
+          <w:szCs w:val="22"/>
+        </w:rPr>
+      </w:pPr>
+      <w:r>
+        <w:rPr>
+          <w:sz w:val="22"/>
+          <w:szCs w:val="22"/>
+        </w:rPr>
+        <w:t>Imprimir en pantalla un listado de los vehículos que llegaron al peaje, el tipo de vehículo, el cálculo detallado de cada peaje y el total acumulado.</w:t>
+      </w:r>
+    </w:p>
+    <w:p>
+      <w:pPr>
+        <w:numPr>
+          <w:ilvl w:val="0"/>
+          <w:numId w:val="20"/>
+        </w:numPr>
+        <w:rPr>
+          <w:sz w:val="22"/>
+          <w:szCs w:val="22"/>
+        </w:rPr>
+      </w:pPr>
+      <w:r>
+        <w:rPr>
+          <w:sz w:val="22"/>
+          <w:szCs w:val="22"/>
+        </w:rPr>
+        <w:t xml:space="preserve">Se requiere implementar un método en </w:t>
+      </w:r>
+      <w:proofErr w:type="spellStart"/>
+      <w:r>
+        <w:rPr>
+          <w:sz w:val="22"/>
+          <w:szCs w:val="22"/>
+        </w:rPr>
+        <w:t>Vehiculo</w:t>
+      </w:r>
+      <w:proofErr w:type="spellEnd"/>
+      <w:r>
+        <w:rPr>
+          <w:sz w:val="22"/>
+          <w:szCs w:val="22"/>
+        </w:rPr>
+        <w:t xml:space="preserve"> que retorne una cadena descriptiva con la información del vehículo, incluyendo tipo, placa y detalles particulares como cilindraje o número de ejes y capacidad de carga. Esta descripción se usará para generar reportes de control.</w:t>
+      </w:r>
+    </w:p>
+    <w:p>
+      <w:pPr>
+        <w:numPr>
+          <w:ilvl w:val="0"/>
+          <w:numId w:val="20"/>
+        </w:numPr>
+        <w:rPr>
+          <w:sz w:val="22"/>
+          <w:szCs w:val="22"/>
+        </w:rPr>
+      </w:pPr>
+      <w:r>
+        <w:rPr>
+          <w:sz w:val="22"/>
+          <w:szCs w:val="22"/>
+        </w:rPr>
+        <w:t>Consultar el total de dinero pagado en peajes por cada vehículo que una persona tiene asignado, detallando el cálculo realizado.</w:t>
+      </w:r>
+    </w:p>
+    <w:p>
+      <w:pPr>
+        <w:numPr>
+          <w:ilvl w:val="0"/>
+          <w:numId w:val="20"/>
+        </w:numPr>
+        <w:rPr>
+          <w:sz w:val="22"/>
+          <w:szCs w:val="22"/>
+        </w:rPr>
+      </w:pPr>
+      <w:r>
+        <w:rPr>
+          <w:sz w:val="22"/>
+          <w:szCs w:val="22"/>
+        </w:rPr>
+        <w:t>Devolver una lista de vehículos de un conductor que coincidan con un tipo específico ("Carro", "Moto", "</w:t>
+      </w:r>
+      <w:proofErr w:type="spellStart"/>
+      <w:r>
+        <w:rPr>
+          <w:sz w:val="22"/>
+          <w:szCs w:val="22"/>
+        </w:rPr>
+        <w:t>Camion</w:t>
+      </w:r>
+      <w:proofErr w:type="spellEnd"/>
+      <w:r>
+        <w:rPr>
+          <w:sz w:val="22"/>
+          <w:szCs w:val="22"/>
+        </w:rPr>
+        <w:t>").</w:t>
+      </w:r>
+    </w:p>
+    <w:p>
+      <w:pPr>
+        <w:numPr>
+          <w:ilvl w:val="0"/>
+          <w:numId w:val="20"/>
+        </w:numPr>
+        <w:rPr>
+          <w:sz w:val="22"/>
+          <w:szCs w:val="22"/>
+        </w:rPr>
+      </w:pPr>
+      <w:r>
+        <w:rPr>
+          <w:sz w:val="22"/>
+          <w:szCs w:val="22"/>
+        </w:rPr>
+        <w:t>Calcular el valor del peaje de un vehículo X, actualiza el valor total recaudado y guarda el registro del paso del vehículo.</w:t>
+      </w:r>
+    </w:p>
+    <w:p>
+      <w:pPr>
+        <w:numPr>
+          <w:ilvl w:val="0"/>
+          <w:numId w:val="20"/>
+        </w:numPr>
+        <w:rPr>
+          <w:sz w:val="22"/>
+          <w:szCs w:val="22"/>
+        </w:rPr>
+      </w:pPr>
+      <w:r>
+        <w:rPr>
+          <w:sz w:val="22"/>
+          <w:szCs w:val="22"/>
+        </w:rPr>
+        <w:t>Busca un recaudador por nombre completo (nombre + apellidos) ignorando mayúsculas y espacios adicionales.</w:t>
+      </w:r>
+    </w:p>
+    <w:p>
+      <w:pPr>
+        <w:rPr>
+          <w:b/>
+          <w:bCs/>
+          <w:sz w:val="22"/>
+          <w:szCs w:val="22"/>
+        </w:rPr>
+      </w:pPr>
     </w:p>
     <w:p>
       <w:pPr>
@@ -459,6 +710,155 @@
     </w:lvl>
   </w:abstractNum>
   <w:abstractNum w:abstractNumId="1" w15:restartNumberingAfterBreak="0">
+    <w:nsid w:val="57883575"/>
+    <w:multiLevelType w:val="multilevel"/>
+    <w:tmpl w:val="093EEDFA"/>
+    <w:lvl w:ilvl="0">
+      <w:start w:val="1"/>
+      <w:numFmt w:val="bullet"/>
+      <w:lvlText w:val=""/>
+      <w:lvlJc w:val="left"/>
+      <w:pPr>
+        <w:tabs>
+          <w:tab w:val="num" w:pos="720"/>
+        </w:tabs>
+        <w:ind w:left="720" w:hanging="360"/>
+      </w:pPr>
+      <w:rPr>
+        <w:rFonts w:ascii="Symbol" w:hAnsi="Symbol" w:hint="default"/>
+        <w:sz w:val="20"/>
+      </w:rPr>
+    </w:lvl>
+    <w:lvl w:ilvl="1" w:tentative="1">
+      <w:start w:val="1"/>
+      <w:numFmt w:val="bullet"/>
+      <w:lvlText w:val="o"/>
+      <w:lvlJc w:val="left"/>
+      <w:pPr>
+        <w:tabs>
+          <w:tab w:val="num" w:pos="1440"/>
+        </w:tabs>
+        <w:ind w:left="1440" w:hanging="360"/>
+      </w:pPr>
+      <w:rPr>
+        <w:rFonts w:ascii="Courier New" w:hAnsi="Courier New" w:hint="default"/>
+        <w:sz w:val="20"/>
+      </w:rPr>
+    </w:lvl>
+    <w:lvl w:ilvl="2" w:tentative="1">
+      <w:start w:val="1"/>
+      <w:numFmt w:val="bullet"/>
+      <w:lvlText w:val=""/>
+      <w:lvlJc w:val="left"/>
+      <w:pPr>
+        <w:tabs>
+          <w:tab w:val="num" w:pos="2160"/>
+        </w:tabs>
+        <w:ind w:left="2160" w:hanging="360"/>
+      </w:pPr>
+      <w:rPr>
+        <w:rFonts w:ascii="Wingdings" w:hAnsi="Wingdings" w:hint="default"/>
+        <w:sz w:val="20"/>
+      </w:rPr>
+    </w:lvl>
+    <w:lvl w:ilvl="3" w:tentative="1">
+      <w:start w:val="1"/>
+      <w:numFmt w:val="bullet"/>
+      <w:lvlText w:val=""/>
+      <w:lvlJc w:val="left"/>
+      <w:pPr>
+        <w:tabs>
+          <w:tab w:val="num" w:pos="2880"/>
+        </w:tabs>
+        <w:ind w:left="2880" w:hanging="360"/>
+      </w:pPr>
+      <w:rPr>
+        <w:rFonts w:ascii="Wingdings" w:hAnsi="Wingdings" w:hint="default"/>
+        <w:sz w:val="20"/>
+      </w:rPr>
+    </w:lvl>
+    <w:lvl w:ilvl="4" w:tentative="1">
+      <w:start w:val="1"/>
+      <w:numFmt w:val="bullet"/>
+      <w:lvlText w:val=""/>
+      <w:lvlJc w:val="left"/>
+      <w:pPr>
+        <w:tabs>
+          <w:tab w:val="num" w:pos="3600"/>
+        </w:tabs>
+        <w:ind w:left="3600" w:hanging="360"/>
+      </w:pPr>
+      <w:rPr>
+        <w:rFonts w:ascii="Wingdings" w:hAnsi="Wingdings" w:hint="default"/>
+        <w:sz w:val="20"/>
+      </w:rPr>
+    </w:lvl>
+    <w:lvl w:ilvl="5" w:tentative="1">
+      <w:start w:val="1"/>
+      <w:numFmt w:val="bullet"/>
+      <w:lvlText w:val=""/>
+      <w:lvlJc w:val="left"/>
+      <w:pPr>
+        <w:tabs>
+          <w:tab w:val="num" w:pos="4320"/>
+        </w:tabs>
+        <w:ind w:left="4320" w:hanging="360"/>
+      </w:pPr>
+      <w:rPr>
+        <w:rFonts w:ascii="Wingdings" w:hAnsi="Wingdings" w:hint="default"/>
+        <w:sz w:val="20"/>
+      </w:rPr>
+    </w:lvl>
+    <w:lvl w:ilvl="6" w:tentative="1">
+      <w:start w:val="1"/>
+      <w:numFmt w:val="bullet"/>
+      <w:lvlText w:val=""/>
+      <w:lvlJc w:val="left"/>
+      <w:pPr>
+        <w:tabs>
+          <w:tab w:val="num" w:pos="5040"/>
+        </w:tabs>
+        <w:ind w:left="5040" w:hanging="360"/>
+      </w:pPr>
+      <w:rPr>
+        <w:rFonts w:ascii="Wingdings" w:hAnsi="Wingdings" w:hint="default"/>
+        <w:sz w:val="20"/>
+      </w:rPr>
+    </w:lvl>
+    <w:lvl w:ilvl="7" w:tentative="1">
+      <w:start w:val="1"/>
+      <w:numFmt w:val="bullet"/>
+      <w:lvlText w:val=""/>
+      <w:lvlJc w:val="left"/>
+      <w:pPr>
+        <w:tabs>
+          <w:tab w:val="num" w:pos="5760"/>
+        </w:tabs>
+        <w:ind w:left="5760" w:hanging="360"/>
+      </w:pPr>
+      <w:rPr>
+        <w:rFonts w:ascii="Wingdings" w:hAnsi="Wingdings" w:hint="default"/>
+        <w:sz w:val="20"/>
+      </w:rPr>
+    </w:lvl>
+    <w:lvl w:ilvl="8" w:tentative="1">
+      <w:start w:val="1"/>
+      <w:numFmt w:val="bullet"/>
+      <w:lvlText w:val=""/>
+      <w:lvlJc w:val="left"/>
+      <w:pPr>
+        <w:tabs>
+          <w:tab w:val="num" w:pos="6480"/>
+        </w:tabs>
+        <w:ind w:left="6480" w:hanging="360"/>
+      </w:pPr>
+      <w:rPr>
+        <w:rFonts w:ascii="Wingdings" w:hAnsi="Wingdings" w:hint="default"/>
+        <w:sz w:val="20"/>
+      </w:rPr>
+    </w:lvl>
+  </w:abstractNum>
+  <w:abstractNum w:abstractNumId="2" w15:restartNumberingAfterBreak="0">
     <w:nsid w:val="74B76FFB"/>
     <w:multiLevelType w:val="hybridMultilevel"/>
     <w:tmpl w:val="5ED23B1E"/>
@@ -602,6 +1002,9 @@
     <w:abstractNumId w:val="0"/>
   </w:num>
   <w:num w:numId="19" w16cid:durableId="428545733">
+    <w:abstractNumId w:val="2"/>
+  </w:num>
+  <w:num w:numId="20" w16cid:durableId="564683483">
     <w:abstractNumId w:val="1"/>
   </w:num>
 </w:numbering>
